--- a/python-demo-notes.docx
+++ b/python-demo-notes.docx
@@ -115,45 +115,14 @@
             <w:rStyle w:val="Hyperlink"/>
             <w:rFonts w:ascii="Pragmatica" w:hAnsi="Pragmatica"/>
           </w:rPr>
-          <w:t>https://www.anaconda.com/products/individual</w:t>
+          <w:t>anaconda.com</w:t>
         </w:r>
       </w:hyperlink>
       <w:r>
         <w:rPr>
           <w:rFonts w:ascii="Pragmatica" w:hAnsi="Pragmatica"/>
         </w:rPr>
-        <w:t xml:space="preserve">  </w:t>
-      </w:r>
-    </w:p>
-    <w:p>
-      <w:pPr>
-        <w:pStyle w:val="ListParagraph"/>
-        <w:numPr>
-          <w:ilvl w:val="0"/>
-          <w:numId w:val="10"/>
-        </w:numPr>
-        <w:spacing w:line="360" w:lineRule="auto"/>
-        <w:rPr>
-          <w:rFonts w:ascii="Pragmatica" w:hAnsi="Pragmatica"/>
-        </w:rPr>
-      </w:pPr>
-      <w:r>
-        <w:rPr>
-          <w:rFonts w:ascii="Pragmatica" w:hAnsi="Pragmatica"/>
-        </w:rPr>
-        <w:t xml:space="preserve">Click on </w:t>
-      </w:r>
-      <w:r>
-        <w:rPr>
-          <w:rFonts w:ascii="Pragmatica" w:hAnsi="Pragmatica"/>
-        </w:rPr>
-        <w:t xml:space="preserve">“Download” </w:t>
-      </w:r>
-      <w:r>
-        <w:rPr>
-          <w:rFonts w:ascii="Pragmatica" w:hAnsi="Pragmatica"/>
-        </w:rPr>
-        <w:t xml:space="preserve"> </w:t>
+        <w:t xml:space="preserve"> &gt; Products &gt; Individual Edition</w:t>
       </w:r>
       <w:r>
         <w:rPr>
@@ -163,14 +132,13 @@
       </w:r>
       <w:r>
         <w:rPr>
-          <w:rFonts w:ascii="Pragmatica" w:hAnsi="Pragmatica"/>
           <w:noProof/>
         </w:rPr>
         <w:drawing>
-          <wp:inline distT="0" distB="0" distL="0" distR="0" wp14:anchorId="5180F81D" wp14:editId="3FFA2CC5">
+          <wp:inline distT="0" distB="0" distL="0" distR="0" wp14:anchorId="0C4438E9" wp14:editId="62E12B34">
             <wp:extent cx="5943600" cy="2873375"/>
             <wp:effectExtent l="0" t="0" r="0" b="3175"/>
-            <wp:docPr id="13" name="Picture 13"/>
+            <wp:docPr id="3" name="Picture 3"/>
             <wp:cNvGraphicFramePr>
               <a:graphicFrameLocks xmlns:a="http://schemas.openxmlformats.org/drawingml/2006/main" noChangeAspect="1"/>
             </wp:cNvGraphicFramePr>
@@ -202,6 +170,12 @@
           </wp:inline>
         </w:drawing>
       </w:r>
+      <w:r>
+        <w:rPr>
+          <w:rFonts w:ascii="Pragmatica" w:hAnsi="Pragmatica"/>
+        </w:rPr>
+        <w:t xml:space="preserve"> </w:t>
+      </w:r>
     </w:p>
     <w:p>
       <w:pPr>
@@ -219,7 +193,19 @@
         <w:rPr>
           <w:rFonts w:ascii="Pragmatica" w:hAnsi="Pragmatica"/>
         </w:rPr>
-        <w:t>Complete installation</w:t>
+        <w:t xml:space="preserve">Click on </w:t>
+      </w:r>
+      <w:r>
+        <w:rPr>
+          <w:rFonts w:ascii="Pragmatica" w:hAnsi="Pragmatica"/>
+        </w:rPr>
+        <w:t xml:space="preserve">“Download” </w:t>
+      </w:r>
+      <w:r>
+        <w:rPr>
+          <w:rFonts w:ascii="Pragmatica" w:hAnsi="Pragmatica"/>
+        </w:rPr>
+        <w:t xml:space="preserve"> </w:t>
       </w:r>
       <w:r>
         <w:rPr>
@@ -227,118 +213,16 @@
         </w:rPr>
         <w:br/>
       </w:r>
-    </w:p>
-    <w:p>
-      <w:pPr>
-        <w:pStyle w:val="ListParagraph"/>
-        <w:numPr>
-          <w:ilvl w:val="0"/>
-          <w:numId w:val="9"/>
-        </w:numPr>
-        <w:spacing w:line="360" w:lineRule="auto"/>
-        <w:rPr>
-          <w:rFonts w:ascii="Pragmatica" w:hAnsi="Pragmatica"/>
-          <w:b/>
-          <w:bCs/>
-        </w:rPr>
-      </w:pPr>
-      <w:r>
-        <w:rPr>
-          <w:rFonts w:ascii="Pragmatica" w:hAnsi="Pragmatica"/>
-          <w:b/>
-          <w:bCs/>
-        </w:rPr>
-        <w:t>Run summary statistics</w:t>
-      </w:r>
-    </w:p>
-    <w:p>
-      <w:pPr>
-        <w:pStyle w:val="ListParagraph"/>
-        <w:numPr>
-          <w:ilvl w:val="0"/>
-          <w:numId w:val="13"/>
-        </w:numPr>
-        <w:spacing w:line="360" w:lineRule="auto"/>
-        <w:rPr>
-          <w:rFonts w:ascii="Pragmatica" w:hAnsi="Pragmatica"/>
-        </w:rPr>
-      </w:pPr>
-      <w:r>
-        <w:rPr>
-          <w:rFonts w:ascii="Pragmatica" w:hAnsi="Pragmatica"/>
-        </w:rPr>
-        <w:t xml:space="preserve">Hit Windows key, search for and open </w:t>
-      </w:r>
-      <w:r>
-        <w:rPr>
-          <w:rFonts w:ascii="Pragmatica" w:hAnsi="Pragmatica"/>
-        </w:rPr>
-        <w:t>Jupyter Notebook</w:t>
-      </w:r>
-      <w:r>
-        <w:rPr>
-          <w:rFonts w:ascii="Pragmatica" w:hAnsi="Pragmatica"/>
-        </w:rPr>
-        <w:t xml:space="preserve"> (</w:t>
-      </w:r>
-      <w:r>
-        <w:rPr>
-          <w:rFonts w:ascii="Pragmatica" w:hAnsi="Pragmatica"/>
-          <w:b/>
-          <w:bCs/>
-        </w:rPr>
-        <w:t>don’t close the terminal window</w:t>
-      </w:r>
-      <w:r>
-        <w:rPr>
-          <w:rFonts w:ascii="Pragmatica" w:hAnsi="Pragmatica"/>
-        </w:rPr>
-        <w:t>)</w:t>
-      </w:r>
-    </w:p>
-    <w:p>
-      <w:pPr>
-        <w:pStyle w:val="ListParagraph"/>
-        <w:numPr>
-          <w:ilvl w:val="0"/>
-          <w:numId w:val="13"/>
-        </w:numPr>
-        <w:spacing w:line="360" w:lineRule="auto"/>
-        <w:rPr>
-          <w:rFonts w:ascii="Pragmatica" w:hAnsi="Pragmatica"/>
-        </w:rPr>
-      </w:pPr>
-      <w:r>
-        <w:rPr>
-          <w:rFonts w:ascii="Pragmatica" w:hAnsi="Pragmatica"/>
-        </w:rPr>
-        <w:t xml:space="preserve">Select New &gt; Python 3 </w:t>
-      </w:r>
-    </w:p>
-    <w:p>
-      <w:pPr>
-        <w:pStyle w:val="ListParagraph"/>
-        <w:spacing w:line="360" w:lineRule="auto"/>
-        <w:jc w:val="center"/>
-        <w:rPr>
-          <w:rFonts w:ascii="Pragmatica" w:hAnsi="Pragmatica"/>
-        </w:rPr>
-      </w:pPr>
-      <w:r>
-        <w:rPr>
-          <w:rFonts w:ascii="Pragmatica" w:hAnsi="Pragmatica"/>
-        </w:rPr>
-        <w:br/>
-      </w:r>
-      <w:r>
-        <w:rPr>
+      <w:r>
+        <w:rPr>
+          <w:rFonts w:ascii="Pragmatica" w:hAnsi="Pragmatica"/>
           <w:noProof/>
         </w:rPr>
         <w:drawing>
-          <wp:inline distT="0" distB="0" distL="0" distR="0" wp14:anchorId="50645BFF" wp14:editId="039DF4E2">
-            <wp:extent cx="3343275" cy="1616274"/>
+          <wp:inline distT="0" distB="0" distL="0" distR="0" wp14:anchorId="5180F81D" wp14:editId="3FFA2CC5">
+            <wp:extent cx="5943600" cy="2873375"/>
             <wp:effectExtent l="0" t="0" r="0" b="3175"/>
-            <wp:docPr id="1" name="Picture 1"/>
+            <wp:docPr id="13" name="Picture 13"/>
             <wp:cNvGraphicFramePr>
               <a:graphicFrameLocks xmlns:a="http://schemas.openxmlformats.org/drawingml/2006/main" noChangeAspect="1"/>
             </wp:cNvGraphicFramePr>
@@ -358,7 +242,7 @@
                   <pic:spPr>
                     <a:xfrm>
                       <a:off x="0" y="0"/>
-                      <a:ext cx="3346446" cy="1617807"/>
+                      <a:ext cx="5943600" cy="2873375"/>
                     </a:xfrm>
                     <a:prstGeom prst="rect">
                       <a:avLst/>
@@ -376,7 +260,7 @@
         <w:pStyle w:val="ListParagraph"/>
         <w:numPr>
           <w:ilvl w:val="0"/>
-          <w:numId w:val="13"/>
+          <w:numId w:val="10"/>
         </w:numPr>
         <w:spacing w:line="360" w:lineRule="auto"/>
         <w:rPr>
@@ -387,38 +271,37 @@
         <w:rPr>
           <w:rFonts w:ascii="Pragmatica" w:hAnsi="Pragmatica"/>
         </w:rPr>
+        <w:t>Complete installation</w:t>
+      </w:r>
+      <w:r>
+        <w:rPr>
+          <w:rFonts w:ascii="Pragmatica" w:hAnsi="Pragmatica"/>
+        </w:rPr>
+        <w:br/>
+      </w:r>
+    </w:p>
+    <w:p>
+      <w:pPr>
+        <w:pStyle w:val="ListParagraph"/>
+        <w:numPr>
+          <w:ilvl w:val="0"/>
+          <w:numId w:val="9"/>
+        </w:numPr>
+        <w:spacing w:line="360" w:lineRule="auto"/>
+        <w:rPr>
+          <w:rFonts w:ascii="Pragmatica" w:hAnsi="Pragmatica"/>
+          <w:b/>
+          <w:bCs/>
+        </w:rPr>
+      </w:pPr>
+      <w:r>
+        <w:rPr>
+          <w:rFonts w:ascii="Pragmatica" w:hAnsi="Pragmatica"/>
+          <w:b/>
+          <w:bCs/>
+        </w:rPr>
         <w:lastRenderedPageBreak/>
-        <w:t xml:space="preserve">Type </w:t>
-      </w:r>
-      <w:r>
-        <w:rPr>
-          <w:rFonts w:ascii="Consolas" w:hAnsi="Consolas"/>
-        </w:rPr>
-        <w:t>import pandas</w:t>
-      </w:r>
-      <w:r>
-        <w:rPr>
-          <w:rFonts w:ascii="Pragmatica" w:hAnsi="Pragmatica"/>
-        </w:rPr>
-        <w:t xml:space="preserve"> </w:t>
-      </w:r>
-      <w:r>
-        <w:rPr>
-          <w:rFonts w:ascii="Pragmatica" w:hAnsi="Pragmatica" w:cs="Calibri"/>
-        </w:rPr>
-        <w:t xml:space="preserve">in the </w:t>
-      </w:r>
-      <w:r>
-        <w:rPr>
-          <w:rFonts w:ascii="Pragmatica" w:hAnsi="Pragmatica" w:cs="Calibri"/>
-        </w:rPr>
-        <w:t>first cell</w:t>
-      </w:r>
-      <w:r>
-        <w:rPr>
-          <w:rFonts w:ascii="Pragmatica" w:hAnsi="Pragmatica" w:cs="Calibri"/>
-        </w:rPr>
-        <w:t xml:space="preserve"> and hit Run</w:t>
+        <w:t>Run summary statistics</w:t>
       </w:r>
     </w:p>
     <w:p>
@@ -435,35 +318,110 @@
       </w:pPr>
       <w:r>
         <w:rPr>
-          <w:rFonts w:ascii="Pragmatica" w:hAnsi="Pragmatica" w:cs="Calibri"/>
-        </w:rPr>
-        <w:t xml:space="preserve">If you get an error, type </w:t>
-      </w:r>
-      <w:r>
-        <w:rPr>
-          <w:rFonts w:ascii="Consolas" w:hAnsi="Consolas" w:cs="Calibri"/>
-        </w:rPr>
-        <w:t>!</w:t>
-      </w:r>
-      <w:proofErr w:type="spellStart"/>
-      <w:r>
-        <w:rPr>
-          <w:rFonts w:ascii="Consolas" w:hAnsi="Consolas" w:cs="Calibri"/>
-        </w:rPr>
-        <w:t>conda</w:t>
-      </w:r>
-      <w:proofErr w:type="spellEnd"/>
-      <w:r>
-        <w:rPr>
-          <w:rFonts w:ascii="Consolas" w:hAnsi="Consolas" w:cs="Calibri"/>
-        </w:rPr>
-        <w:t xml:space="preserve"> install pandas</w:t>
-      </w:r>
-      <w:r>
-        <w:rPr>
-          <w:rFonts w:ascii="Pragmatica" w:hAnsi="Pragmatica" w:cs="Calibri"/>
-        </w:rPr>
-        <w:t xml:space="preserve"> in the next cell and hit Run</w:t>
+          <w:rFonts w:ascii="Pragmatica" w:hAnsi="Pragmatica"/>
+        </w:rPr>
+        <w:t xml:space="preserve">Hit Windows key, search for and open </w:t>
+      </w:r>
+      <w:r>
+        <w:rPr>
+          <w:rFonts w:ascii="Pragmatica" w:hAnsi="Pragmatica"/>
+        </w:rPr>
+        <w:t>Jupyter Notebook</w:t>
+      </w:r>
+      <w:r>
+        <w:rPr>
+          <w:rFonts w:ascii="Pragmatica" w:hAnsi="Pragmatica"/>
+        </w:rPr>
+        <w:t xml:space="preserve"> (</w:t>
+      </w:r>
+      <w:r>
+        <w:rPr>
+          <w:rFonts w:ascii="Pragmatica" w:hAnsi="Pragmatica"/>
+          <w:b/>
+          <w:bCs/>
+        </w:rPr>
+        <w:t>don’t close the terminal window</w:t>
+      </w:r>
+      <w:r>
+        <w:rPr>
+          <w:rFonts w:ascii="Pragmatica" w:hAnsi="Pragmatica"/>
+        </w:rPr>
+        <w:t>)</w:t>
+      </w:r>
+    </w:p>
+    <w:p>
+      <w:pPr>
+        <w:pStyle w:val="ListParagraph"/>
+        <w:numPr>
+          <w:ilvl w:val="1"/>
+          <w:numId w:val="13"/>
+        </w:numPr>
+        <w:spacing w:line="360" w:lineRule="auto"/>
+        <w:rPr>
+          <w:rFonts w:ascii="Pragmatica" w:hAnsi="Pragmatica"/>
+        </w:rPr>
+      </w:pPr>
+      <w:r>
+        <w:rPr>
+          <w:rFonts w:ascii="Pragmatica" w:hAnsi="Pragmatica"/>
+        </w:rPr>
+        <w:t xml:space="preserve">Choose a </w:t>
+      </w:r>
+      <w:r>
+        <w:rPr>
+          <w:rFonts w:ascii="Pragmatica" w:hAnsi="Pragmatica"/>
+        </w:rPr>
+        <w:t xml:space="preserve">browser to open with and click OK </w:t>
+      </w:r>
+    </w:p>
+    <w:p>
+      <w:pPr>
+        <w:pStyle w:val="ListParagraph"/>
+        <w:numPr>
+          <w:ilvl w:val="0"/>
+          <w:numId w:val="13"/>
+        </w:numPr>
+        <w:spacing w:line="360" w:lineRule="auto"/>
+        <w:rPr>
+          <w:rFonts w:ascii="Pragmatica" w:hAnsi="Pragmatica"/>
+        </w:rPr>
+      </w:pPr>
+      <w:r>
+        <w:rPr>
+          <w:rFonts w:ascii="Pragmatica" w:hAnsi="Pragmatica"/>
+        </w:rPr>
+        <w:t xml:space="preserve">Navigate to where your </w:t>
+      </w:r>
+      <w:r>
+        <w:rPr>
+          <w:rFonts w:ascii="Consolas" w:hAnsi="Consolas"/>
+        </w:rPr>
+        <w:t>plantgrowth.xlsx</w:t>
+      </w:r>
+      <w:r>
+        <w:rPr>
+          <w:rFonts w:ascii="Pragmatica" w:hAnsi="Pragmatica"/>
+        </w:rPr>
+        <w:t xml:space="preserve"> file is</w:t>
+      </w:r>
+    </w:p>
+    <w:p>
+      <w:pPr>
+        <w:pStyle w:val="ListParagraph"/>
+        <w:numPr>
+          <w:ilvl w:val="0"/>
+          <w:numId w:val="13"/>
+        </w:numPr>
+        <w:spacing w:line="360" w:lineRule="auto"/>
+        <w:rPr>
+          <w:rFonts w:ascii="Pragmatica" w:hAnsi="Pragmatica"/>
+        </w:rPr>
+      </w:pPr>
+      <w:r>
+        <w:rPr>
+          <w:rFonts w:ascii="Pragmatica" w:hAnsi="Pragmatica"/>
+        </w:rPr>
+        <w:t xml:space="preserve">Select New &gt; Python 3 </w:t>
       </w:r>
     </w:p>
     <w:p>
@@ -477,19 +435,13 @@
       </w:pPr>
       <w:r>
         <w:rPr>
-          <w:rFonts w:ascii="Pragmatica" w:hAnsi="Pragmatica" w:cs="Calibri"/>
-        </w:rPr>
-        <w:br/>
-      </w:r>
-      <w:r>
-        <w:rPr>
           <w:noProof/>
         </w:rPr>
         <w:drawing>
-          <wp:inline distT="0" distB="0" distL="0" distR="0" wp14:anchorId="508E43CF" wp14:editId="1FDC69D5">
-            <wp:extent cx="3449277" cy="2181225"/>
-            <wp:effectExtent l="0" t="0" r="0" b="0"/>
-            <wp:docPr id="15" name="Picture 15"/>
+          <wp:inline distT="0" distB="0" distL="0" distR="0" wp14:anchorId="4E9D0566" wp14:editId="14EC8DA6">
+            <wp:extent cx="5221807" cy="2524431"/>
+            <wp:effectExtent l="0" t="0" r="0" b="9525"/>
+            <wp:docPr id="1" name="Picture 1"/>
             <wp:cNvGraphicFramePr>
               <a:graphicFrameLocks xmlns:a="http://schemas.openxmlformats.org/drawingml/2006/main" noChangeAspect="1"/>
             </wp:cNvGraphicFramePr>
@@ -509,7 +461,7 @@
                   <pic:spPr>
                     <a:xfrm>
                       <a:off x="0" y="0"/>
-                      <a:ext cx="3454365" cy="2184443"/>
+                      <a:ext cx="5227643" cy="2527252"/>
                     </a:xfrm>
                     <a:prstGeom prst="rect">
                       <a:avLst/>
@@ -538,21 +490,37 @@
         <w:rPr>
           <w:rFonts w:ascii="Pragmatica" w:hAnsi="Pragmatica"/>
         </w:rPr>
-        <w:t xml:space="preserve">Now enter and execute </w:t>
-      </w:r>
-      <w:proofErr w:type="spellStart"/>
+        <w:t xml:space="preserve">Type </w:t>
+      </w:r>
       <w:r>
         <w:rPr>
           <w:rFonts w:ascii="Consolas" w:hAnsi="Consolas"/>
         </w:rPr>
-        <w:t>plantgrowth</w:t>
-      </w:r>
-      <w:proofErr w:type="spellEnd"/>
-      <w:r>
-        <w:rPr>
-          <w:rFonts w:ascii="Consolas" w:hAnsi="Consolas"/>
-        </w:rPr>
-        <w:t xml:space="preserve"> = pandas.read_excel('https://github.com/stringfestdata/aina-getting-started/raw/main/plantgrowth.xlsx')</w:t>
+        <w:t>import pandas</w:t>
+      </w:r>
+      <w:r>
+        <w:rPr>
+          <w:rFonts w:ascii="Pragmatica" w:hAnsi="Pragmatica"/>
+        </w:rPr>
+        <w:t xml:space="preserve"> </w:t>
+      </w:r>
+      <w:r>
+        <w:rPr>
+          <w:rFonts w:ascii="Pragmatica" w:hAnsi="Pragmatica" w:cs="Calibri"/>
+        </w:rPr>
+        <w:t xml:space="preserve">in the </w:t>
+      </w:r>
+      <w:r>
+        <w:rPr>
+          <w:rFonts w:ascii="Pragmatica" w:hAnsi="Pragmatica" w:cs="Calibri"/>
+        </w:rPr>
+        <w:t>first cell</w:t>
+      </w:r>
+      <w:r>
+        <w:rPr>
+          <w:rFonts w:ascii="Pragmatica" w:hAnsi="Pragmatica" w:cs="Calibri"/>
+        </w:rPr>
+        <w:t xml:space="preserve"> and hit Run</w:t>
       </w:r>
     </w:p>
     <w:p>
@@ -569,80 +537,40 @@
       </w:pPr>
       <w:r>
         <w:rPr>
-          <w:rFonts w:ascii="Pragmatica" w:hAnsi="Pragmatica"/>
-        </w:rPr>
-        <w:t xml:space="preserve">Enter and execute </w:t>
+          <w:rFonts w:ascii="Pragmatica" w:hAnsi="Pragmatica" w:cs="Calibri"/>
+        </w:rPr>
+        <w:t xml:space="preserve">If you get an error, type </w:t>
+      </w:r>
+      <w:r>
+        <w:rPr>
+          <w:rFonts w:ascii="Consolas" w:hAnsi="Consolas" w:cs="Calibri"/>
+        </w:rPr>
+        <w:t>!</w:t>
       </w:r>
       <w:proofErr w:type="spellStart"/>
       <w:r>
         <w:rPr>
-          <w:rFonts w:ascii="Consolas" w:hAnsi="Consolas"/>
-        </w:rPr>
-        <w:t>plantgrowth.</w:t>
-      </w:r>
-      <w:r>
-        <w:rPr>
-          <w:rFonts w:ascii="Consolas" w:hAnsi="Consolas"/>
-        </w:rPr>
-        <w:t>describe</w:t>
+          <w:rFonts w:ascii="Consolas" w:hAnsi="Consolas" w:cs="Calibri"/>
+        </w:rPr>
+        <w:t>conda</w:t>
       </w:r>
       <w:proofErr w:type="spellEnd"/>
       <w:r>
         <w:rPr>
-          <w:rFonts w:ascii="Consolas" w:hAnsi="Consolas"/>
-        </w:rPr>
-        <w:t>()</w:t>
+          <w:rFonts w:ascii="Consolas" w:hAnsi="Consolas" w:cs="Calibri"/>
+        </w:rPr>
+        <w:t xml:space="preserve"> install pandas</w:t>
+      </w:r>
+      <w:r>
+        <w:rPr>
+          <w:rFonts w:ascii="Pragmatica" w:hAnsi="Pragmatica" w:cs="Calibri"/>
+        </w:rPr>
+        <w:t xml:space="preserve"> in the next cell and hit Run</w:t>
       </w:r>
     </w:p>
     <w:p>
       <w:pPr>
-        <w:spacing w:line="360" w:lineRule="auto"/>
-        <w:rPr>
-          <w:rFonts w:ascii="Pragmatica" w:hAnsi="Pragmatica"/>
-        </w:rPr>
-      </w:pPr>
-    </w:p>
-    <w:p>
-      <w:pPr>
         <w:pStyle w:val="ListParagraph"/>
-        <w:numPr>
-          <w:ilvl w:val="0"/>
-          <w:numId w:val="13"/>
-        </w:numPr>
-        <w:spacing w:line="360" w:lineRule="auto"/>
-        <w:rPr>
-          <w:rFonts w:ascii="Pragmatica" w:hAnsi="Pragmatica"/>
-        </w:rPr>
-      </w:pPr>
-      <w:r>
-        <w:rPr>
-          <w:rFonts w:ascii="Pragmatica" w:hAnsi="Pragmatica"/>
-        </w:rPr>
-        <w:t>By default</w:t>
-      </w:r>
-      <w:r>
-        <w:rPr>
-          <w:rFonts w:ascii="Pragmatica" w:hAnsi="Pragmatica"/>
-        </w:rPr>
-        <w:t xml:space="preserve">, pandas excludes descriptive statistics for non-numeric variables; to override this enter and execute </w:t>
-      </w:r>
-      <w:proofErr w:type="spellStart"/>
-      <w:r>
-        <w:rPr>
-          <w:rFonts w:ascii="Consolas" w:hAnsi="Consolas"/>
-        </w:rPr>
-        <w:t>plantgrowth.describe</w:t>
-      </w:r>
-      <w:proofErr w:type="spellEnd"/>
-      <w:r>
-        <w:rPr>
-          <w:rFonts w:ascii="Consolas" w:hAnsi="Consolas"/>
-        </w:rPr>
-        <w:t>(include = ‘all’)</w:t>
-      </w:r>
-    </w:p>
-    <w:p>
-      <w:pPr>
         <w:spacing w:line="360" w:lineRule="auto"/>
         <w:jc w:val="center"/>
         <w:rPr>
@@ -651,14 +579,19 @@
       </w:pPr>
       <w:r>
         <w:rPr>
+          <w:rFonts w:ascii="Pragmatica" w:hAnsi="Pragmatica" w:cs="Calibri"/>
+        </w:rPr>
+        <w:br/>
+      </w:r>
+      <w:r>
+        <w:rPr>
           <w:noProof/>
         </w:rPr>
-        <w:lastRenderedPageBreak/>
         <w:drawing>
-          <wp:inline distT="0" distB="0" distL="0" distR="0" wp14:anchorId="6ACC5EAF" wp14:editId="3825E4C0">
-            <wp:extent cx="2968109" cy="2447925"/>
-            <wp:effectExtent l="0" t="0" r="3810" b="0"/>
-            <wp:docPr id="2" name="Picture 2"/>
+          <wp:inline distT="0" distB="0" distL="0" distR="0" wp14:anchorId="508E43CF" wp14:editId="1FDC69D5">
+            <wp:extent cx="3449277" cy="2181225"/>
+            <wp:effectExtent l="0" t="0" r="0" b="0"/>
+            <wp:docPr id="15" name="Picture 15"/>
             <wp:cNvGraphicFramePr>
               <a:graphicFrameLocks xmlns:a="http://schemas.openxmlformats.org/drawingml/2006/main" noChangeAspect="1"/>
             </wp:cNvGraphicFramePr>
@@ -678,7 +611,7 @@
                   <pic:spPr>
                     <a:xfrm>
                       <a:off x="0" y="0"/>
-                      <a:ext cx="2968109" cy="2447925"/>
+                      <a:ext cx="3454365" cy="2184443"/>
                     </a:xfrm>
                     <a:prstGeom prst="rect">
                       <a:avLst/>
@@ -690,12 +623,120 @@
           </wp:inline>
         </w:drawing>
       </w:r>
-      <w:r>
-        <w:rPr>
-          <w:rFonts w:ascii="Pragmatica" w:hAnsi="Pragmatica"/>
-        </w:rPr>
-        <w:br/>
-      </w:r>
+    </w:p>
+    <w:p>
+      <w:pPr>
+        <w:pStyle w:val="ListParagraph"/>
+        <w:numPr>
+          <w:ilvl w:val="0"/>
+          <w:numId w:val="13"/>
+        </w:numPr>
+        <w:spacing w:line="360" w:lineRule="auto"/>
+        <w:rPr>
+          <w:rFonts w:ascii="Pragmatica" w:hAnsi="Pragmatica"/>
+        </w:rPr>
+      </w:pPr>
+      <w:r>
+        <w:rPr>
+          <w:rFonts w:ascii="Pragmatica" w:hAnsi="Pragmatica"/>
+        </w:rPr>
+        <w:t xml:space="preserve">Now enter and </w:t>
+      </w:r>
+      <w:r>
+        <w:rPr>
+          <w:rFonts w:ascii="Pragmatica" w:hAnsi="Pragmatica"/>
+        </w:rPr>
+        <w:t>run</w:t>
+      </w:r>
+      <w:r>
+        <w:rPr>
+          <w:rFonts w:ascii="Pragmatica" w:hAnsi="Pragmatica"/>
+        </w:rPr>
+        <w:t xml:space="preserve"> </w:t>
+      </w:r>
+      <w:proofErr w:type="spellStart"/>
+      <w:r>
+        <w:rPr>
+          <w:rFonts w:ascii="Consolas" w:hAnsi="Consolas"/>
+        </w:rPr>
+        <w:t>plantgrowth</w:t>
+      </w:r>
+      <w:proofErr w:type="spellEnd"/>
+      <w:r>
+        <w:rPr>
+          <w:rFonts w:ascii="Consolas" w:hAnsi="Consolas"/>
+        </w:rPr>
+        <w:t xml:space="preserve"> = pandas.read_excel('https://github.com/stringfestdata/aina-getting-started/raw/main/plantgrowth.xlsx')</w:t>
+      </w:r>
+    </w:p>
+    <w:p>
+      <w:pPr>
+        <w:pStyle w:val="ListParagraph"/>
+        <w:numPr>
+          <w:ilvl w:val="0"/>
+          <w:numId w:val="13"/>
+        </w:numPr>
+        <w:spacing w:line="360" w:lineRule="auto"/>
+        <w:rPr>
+          <w:rFonts w:ascii="Pragmatica" w:hAnsi="Pragmatica"/>
+        </w:rPr>
+      </w:pPr>
+      <w:r>
+        <w:rPr>
+          <w:rFonts w:ascii="Pragmatica" w:hAnsi="Pragmatica"/>
+        </w:rPr>
+        <w:lastRenderedPageBreak/>
+        <w:t xml:space="preserve">Enter and </w:t>
+      </w:r>
+      <w:r>
+        <w:rPr>
+          <w:rFonts w:ascii="Pragmatica" w:hAnsi="Pragmatica"/>
+        </w:rPr>
+        <w:t>run</w:t>
+      </w:r>
+      <w:r>
+        <w:rPr>
+          <w:rFonts w:ascii="Pragmatica" w:hAnsi="Pragmatica"/>
+        </w:rPr>
+        <w:t xml:space="preserve"> </w:t>
+      </w:r>
+      <w:proofErr w:type="spellStart"/>
+      <w:r>
+        <w:rPr>
+          <w:rFonts w:ascii="Consolas" w:hAnsi="Consolas"/>
+        </w:rPr>
+        <w:t>plantgrowth.</w:t>
+      </w:r>
+      <w:r>
+        <w:rPr>
+          <w:rFonts w:ascii="Consolas" w:hAnsi="Consolas"/>
+        </w:rPr>
+        <w:t>describe</w:t>
+      </w:r>
+      <w:proofErr w:type="spellEnd"/>
+      <w:r>
+        <w:rPr>
+          <w:rFonts w:ascii="Consolas" w:hAnsi="Consolas"/>
+        </w:rPr>
+        <w:t>()</w:t>
+      </w:r>
+    </w:p>
+    <w:p>
+      <w:pPr>
+        <w:spacing w:line="360" w:lineRule="auto"/>
+        <w:rPr>
+          <w:rFonts w:ascii="Pragmatica" w:hAnsi="Pragmatica"/>
+        </w:rPr>
+      </w:pPr>
+    </w:p>
+    <w:p>
+      <w:pPr>
+        <w:spacing w:line="360" w:lineRule="auto"/>
+        <w:jc w:val="center"/>
+        <w:rPr>
+          <w:rFonts w:ascii="Pragmatica" w:hAnsi="Pragmatica"/>
+        </w:rPr>
+      </w:pPr>
     </w:p>
     <w:sectPr>
       <w:headerReference w:type="default" r:id="rId12"/>
@@ -1393,7 +1434,7 @@
         <w:rFonts w:ascii="Symbol" w:hAnsi="Symbol" w:hint="default"/>
       </w:rPr>
     </w:lvl>
-    <w:lvl w:ilvl="1" w:tplc="04090003" w:tentative="1">
+    <w:lvl w:ilvl="1" w:tplc="04090003">
       <w:start w:val="1"/>
       <w:numFmt w:val="bullet"/>
       <w:lvlText w:val="o"/>

--- a/python-demo-notes.docx
+++ b/python-demo-notes.docx
@@ -545,21 +545,7 @@
         <w:rPr>
           <w:rFonts w:ascii="Consolas" w:hAnsi="Consolas" w:cs="Calibri"/>
         </w:rPr>
-        <w:t>!</w:t>
-      </w:r>
-      <w:proofErr w:type="spellStart"/>
-      <w:r>
-        <w:rPr>
-          <w:rFonts w:ascii="Consolas" w:hAnsi="Consolas" w:cs="Calibri"/>
-        </w:rPr>
-        <w:t>conda</w:t>
-      </w:r>
-      <w:proofErr w:type="spellEnd"/>
-      <w:r>
-        <w:rPr>
-          <w:rFonts w:ascii="Consolas" w:hAnsi="Consolas" w:cs="Calibri"/>
-        </w:rPr>
-        <w:t xml:space="preserve"> install pandas</w:t>
+        <w:t>!conda install pandas</w:t>
       </w:r>
       <w:r>
         <w:rPr>
@@ -640,6 +626,7 @@
         <w:rPr>
           <w:rFonts w:ascii="Pragmatica" w:hAnsi="Pragmatica"/>
         </w:rPr>
+        <w:lastRenderedPageBreak/>
         <w:t xml:space="preserve">Now enter and </w:t>
       </w:r>
       <w:r>
@@ -654,19 +641,36 @@
         </w:rPr>
         <w:t xml:space="preserve"> </w:t>
       </w:r>
-      <w:proofErr w:type="spellStart"/>
       <w:r>
         <w:rPr>
           <w:rFonts w:ascii="Consolas" w:hAnsi="Consolas"/>
         </w:rPr>
-        <w:t>plantgrowth</w:t>
-      </w:r>
-      <w:proofErr w:type="spellEnd"/>
-      <w:r>
-        <w:rPr>
-          <w:rFonts w:ascii="Consolas" w:hAnsi="Consolas"/>
-        </w:rPr>
-        <w:t xml:space="preserve"> = pandas.read_excel('https://github.com/stringfestdata/aina-getting-started/raw/main/plantgrowth.xlsx')</w:t>
+        <w:t>plantgrowth = pandas.read_excel('https://github.com/stringfestdata/aina-getting-started/raw/main/plantgrowth.xlsx')</w:t>
+      </w:r>
+    </w:p>
+    <w:p>
+      <w:pPr>
+        <w:pStyle w:val="ListParagraph"/>
+        <w:numPr>
+          <w:ilvl w:val="1"/>
+          <w:numId w:val="13"/>
+        </w:numPr>
+        <w:spacing w:line="360" w:lineRule="auto"/>
+        <w:rPr>
+          <w:rFonts w:ascii="Pragmatica" w:hAnsi="Pragmatica"/>
+        </w:rPr>
+      </w:pPr>
+      <w:r>
+        <w:rPr>
+          <w:rFonts w:ascii="Pragmatica" w:hAnsi="Pragmatica"/>
+        </w:rPr>
+        <w:t>Alternatively</w:t>
+      </w:r>
+      <w:r>
+        <w:rPr>
+          <w:rFonts w:ascii="Pragmatica" w:hAnsi="Pragmatica"/>
+        </w:rPr>
+        <w:t xml:space="preserve"> you can read in the file from where you downloaded it; for best results have the notebook in same folder as the dataset</w:t>
       </w:r>
     </w:p>
     <w:p>
@@ -685,7 +689,6 @@
         <w:rPr>
           <w:rFonts w:ascii="Pragmatica" w:hAnsi="Pragmatica"/>
         </w:rPr>
-        <w:lastRenderedPageBreak/>
         <w:t xml:space="preserve">Enter and </w:t>
       </w:r>
       <w:r>
@@ -700,7 +703,6 @@
         </w:rPr>
         <w:t xml:space="preserve"> </w:t>
       </w:r>
-      <w:proofErr w:type="spellStart"/>
       <w:r>
         <w:rPr>
           <w:rFonts w:ascii="Consolas" w:hAnsi="Consolas"/>
@@ -713,12 +715,57 @@
         </w:rPr>
         <w:t>describe</w:t>
       </w:r>
-      <w:proofErr w:type="spellEnd"/>
       <w:r>
         <w:rPr>
           <w:rFonts w:ascii="Consolas" w:hAnsi="Consolas"/>
         </w:rPr>
         <w:t>()</w:t>
+      </w:r>
+      <w:r>
+        <w:rPr>
+          <w:rFonts w:ascii="Consolas" w:hAnsi="Consolas"/>
+        </w:rPr>
+        <w:br/>
+      </w:r>
+      <w:r>
+        <w:rPr>
+          <w:noProof/>
+        </w:rPr>
+        <w:drawing>
+          <wp:inline distT="0" distB="0" distL="0" distR="0" wp14:anchorId="3DB80995" wp14:editId="2D27DAF3">
+            <wp:extent cx="3635012" cy="2724150"/>
+            <wp:effectExtent l="0" t="0" r="3810" b="0"/>
+            <wp:docPr id="2" name="Picture 2"/>
+            <wp:cNvGraphicFramePr>
+              <a:graphicFrameLocks xmlns:a="http://schemas.openxmlformats.org/drawingml/2006/main" noChangeAspect="1"/>
+            </wp:cNvGraphicFramePr>
+            <a:graphic xmlns:a="http://schemas.openxmlformats.org/drawingml/2006/main">
+              <a:graphicData uri="http://schemas.openxmlformats.org/drawingml/2006/picture">
+                <pic:pic xmlns:pic="http://schemas.openxmlformats.org/drawingml/2006/picture">
+                  <pic:nvPicPr>
+                    <pic:cNvPr id="1" name=""/>
+                    <pic:cNvPicPr/>
+                  </pic:nvPicPr>
+                  <pic:blipFill>
+                    <a:blip r:embed="rId12"/>
+                    <a:stretch>
+                      <a:fillRect/>
+                    </a:stretch>
+                  </pic:blipFill>
+                  <pic:spPr>
+                    <a:xfrm>
+                      <a:off x="0" y="0"/>
+                      <a:ext cx="3636482" cy="2725252"/>
+                    </a:xfrm>
+                    <a:prstGeom prst="rect">
+                      <a:avLst/>
+                    </a:prstGeom>
+                  </pic:spPr>
+                </pic:pic>
+              </a:graphicData>
+            </a:graphic>
+          </wp:inline>
+        </w:drawing>
       </w:r>
     </w:p>
     <w:p>
@@ -739,10 +786,10 @@
       </w:pPr>
     </w:p>
     <w:sectPr>
-      <w:headerReference w:type="default" r:id="rId12"/>
-      <w:footerReference w:type="default" r:id="rId13"/>
-      <w:headerReference w:type="first" r:id="rId14"/>
-      <w:footerReference w:type="first" r:id="rId15"/>
+      <w:headerReference w:type="default" r:id="rId13"/>
+      <w:footerReference w:type="default" r:id="rId14"/>
+      <w:headerReference w:type="first" r:id="rId15"/>
+      <w:footerReference w:type="first" r:id="rId16"/>
       <w:pgSz w:w="12240" w:h="15840"/>
       <w:pgMar w:top="1440" w:right="1440" w:bottom="1440" w:left="1440" w:header="720" w:footer="0" w:gutter="0"/>
       <w:cols w:space="720"/>
